--- a/fishing behavior/pnas manuscript/Liu_etal_mobility_flexibility_marine_heatwave_2021_titlepage.docx
+++ b/fishing behavior/pnas manuscript/Liu_etal_mobility_flexibility_marine_heatwave_2021_titlepage.docx
@@ -208,8 +208,6 @@
         </w:rPr>
         <w:t xml:space="preserve"> Washington, Seattle, WA 98195</w:t>
       </w:r>
-      <w:bookmarkStart w:id="0" w:name="_GoBack"/>
-      <w:bookmarkEnd w:id="0"/>
     </w:p>
     <w:p>
       <w:pPr>
@@ -284,7 +282,27 @@
         <w:rPr>
           <w:rFonts w:ascii="Times New Roman" w:hAnsi="Times New Roman" w:cs="Times New Roman"/>
         </w:rPr>
-        <w:t>Fishery Resource Analysis and Monitoring Division, Northwest Fisheries Science Center, National Marine Fisheries Service, National Oceanographic and Atmospheric Administration, Newport, OR, 97365</w:t>
+        <w:t xml:space="preserve">Fishery Resource </w:t>
+      </w:r>
+      <w:proofErr w:type="spellStart"/>
+      <w:r>
+        <w:rPr>
+          <w:rFonts w:ascii="Times New Roman" w:hAnsi="Times New Roman" w:cs="Times New Roman"/>
+        </w:rPr>
+        <w:t>Analy</w:t>
+      </w:r>
+      <w:r>
+        <w:rPr>
+          <w:rFonts w:ascii="Times New Roman" w:hAnsi="Times New Roman" w:cs="Times New Roman"/>
+        </w:rPr>
+        <w:t>is</w:t>
+      </w:r>
+      <w:proofErr w:type="spellEnd"/>
+      <w:r>
+        <w:rPr>
+          <w:rFonts w:ascii="Times New Roman" w:hAnsi="Times New Roman" w:cs="Times New Roman"/>
+        </w:rPr>
+        <w:t xml:space="preserve"> and Monitoring Division, Northwest Fisheries Science Center, National Marine Fisheries Service, National Oceanographic and Atmospheric Administration, Newport, OR, 97365</w:t>
       </w:r>
     </w:p>
     <w:p>
@@ -354,51 +372,6 @@
         </w:rPr>
         <w:t>; 781-622-8343; owen.liu@noaa.gov</w:t>
       </w:r>
-    </w:p>
-    <w:p>
-      <w:pPr>
-        <w:spacing w:before="30" w:after="0" w:line="240" w:lineRule="auto"/>
-        <w:rPr>
-          <w:rFonts w:ascii="Times New Roman" w:eastAsia="Times New Roman" w:hAnsi="Times New Roman" w:cs="Times New Roman"/>
-          <w:sz w:val="24"/>
-          <w:szCs w:val="24"/>
-        </w:rPr>
-      </w:pPr>
-      <w:r>
-        <w:rPr>
-          <w:rFonts w:ascii="Times New Roman" w:eastAsia="Times New Roman" w:hAnsi="Times New Roman" w:cs="Times New Roman"/>
-          <w:b/>
-          <w:bCs/>
-          <w:color w:val="000000"/>
-        </w:rPr>
-        <w:t>C</w:t>
-      </w:r>
-      <w:r>
-        <w:rPr>
-          <w:rFonts w:ascii="Times New Roman" w:eastAsia="Times New Roman" w:hAnsi="Times New Roman" w:cs="Times New Roman"/>
-          <w:b/>
-          <w:bCs/>
-          <w:color w:val="000000"/>
-        </w:rPr>
-        <w:t xml:space="preserve">lassification: </w:t>
-      </w:r>
-      <w:r>
-        <w:rPr>
-          <w:rFonts w:ascii="Times New Roman" w:eastAsia="Times New Roman" w:hAnsi="Times New Roman" w:cs="Times New Roman"/>
-          <w:color w:val="000000"/>
-        </w:rPr>
-        <w:t>Biological Sciences | Sustainability Science </w:t>
-      </w:r>
-    </w:p>
-    <w:p>
-      <w:pPr>
-        <w:spacing w:before="35" w:after="0" w:line="240" w:lineRule="auto"/>
-        <w:rPr>
-          <w:rFonts w:ascii="Times New Roman" w:eastAsia="Times New Roman" w:hAnsi="Times New Roman" w:cs="Times New Roman"/>
-          <w:sz w:val="24"/>
-          <w:szCs w:val="24"/>
-        </w:rPr>
-      </w:pPr>
       <w:r>
         <w:rPr>
           <w:rFonts w:ascii="Times New Roman" w:eastAsia="Times New Roman" w:hAnsi="Times New Roman" w:cs="Times New Roman"/>
@@ -451,61 +424,47 @@
     </w:p>
     <w:p>
       <w:pPr>
-        <w:autoSpaceDE w:val="0"/>
-        <w:autoSpaceDN w:val="0"/>
-        <w:adjustRightInd w:val="0"/>
-        <w:spacing w:after="0" w:line="240" w:lineRule="auto"/>
-        <w:rPr>
-          <w:rFonts w:ascii="Times New Roman" w:hAnsi="Times New Roman" w:cs="Times New Roman"/>
-          <w:szCs w:val="14"/>
+        <w:spacing w:before="30" w:after="0" w:line="240" w:lineRule="auto"/>
+        <w:ind w:right="24"/>
+        <w:rPr>
+          <w:rFonts w:ascii="Times New Roman" w:eastAsia="Times New Roman" w:hAnsi="Times New Roman" w:cs="Times New Roman"/>
+          <w:sz w:val="24"/>
+          <w:szCs w:val="24"/>
         </w:rPr>
       </w:pPr>
     </w:p>
     <w:p>
       <w:pPr>
-        <w:autoSpaceDE w:val="0"/>
-        <w:autoSpaceDN w:val="0"/>
-        <w:adjustRightInd w:val="0"/>
-        <w:spacing w:after="0" w:line="240" w:lineRule="auto"/>
-        <w:rPr>
-          <w:rFonts w:ascii="Times New Roman" w:eastAsia="NimbusSanL-Regu" w:hAnsi="Times New Roman" w:cs="Times New Roman"/>
-        </w:rPr>
-      </w:pPr>
-      <w:r>
-        <w:rPr>
-          <w:rFonts w:ascii="Times New Roman" w:eastAsia="Times New Roman" w:hAnsi="Times New Roman" w:cs="Times New Roman"/>
-          <w:b/>
-          <w:bCs/>
-          <w:color w:val="000000"/>
-        </w:rPr>
-        <w:t>Author contributions:</w:t>
-      </w:r>
-      <w:r>
-        <w:rPr>
-          <w:rFonts w:ascii="Times New Roman" w:eastAsia="Times New Roman" w:hAnsi="Times New Roman" w:cs="Times New Roman"/>
-          <w:b/>
-          <w:bCs/>
-          <w:color w:val="000000"/>
-        </w:rPr>
-        <w:t xml:space="preserve"> </w:t>
-      </w:r>
-      <w:r>
-        <w:rPr>
-          <w:rFonts w:ascii="Times New Roman" w:eastAsia="NimbusSanL-Regu" w:hAnsi="Times New Roman" w:cs="Times New Roman"/>
-        </w:rPr>
-        <w:t>O.R.L., M.F., B.E.F., B.A., K.R., and J.F.S. designed research; O.R.L</w:t>
-      </w:r>
-      <w:r>
-        <w:rPr>
-          <w:rFonts w:ascii="Times New Roman" w:eastAsia="NimbusSanL-Regu" w:hAnsi="Times New Roman" w:cs="Times New Roman"/>
-        </w:rPr>
-        <w:t xml:space="preserve">. and J.F.S. performed research </w:t>
-      </w:r>
-      <w:r>
-        <w:rPr>
-          <w:rFonts w:ascii="Times New Roman" w:eastAsia="NimbusSanL-Regu" w:hAnsi="Times New Roman" w:cs="Times New Roman"/>
-        </w:rPr>
-        <w:t>and analyzed data; O.R.L., M.F., B.E.F., B.A., K.R., and J.F.S. wrote the paper.</w:t>
+        <w:spacing w:before="30" w:after="0" w:line="240" w:lineRule="auto"/>
+        <w:ind w:right="24"/>
+        <w:rPr>
+          <w:rFonts w:ascii="Times New Roman" w:eastAsia="Times New Roman" w:hAnsi="Times New Roman" w:cs="Times New Roman"/>
+          <w:szCs w:val="24"/>
+        </w:rPr>
+      </w:pPr>
+      <w:r>
+        <w:rPr>
+          <w:rFonts w:ascii="Times New Roman" w:eastAsia="Times New Roman" w:hAnsi="Times New Roman" w:cs="Times New Roman"/>
+          <w:b/>
+          <w:szCs w:val="24"/>
+        </w:rPr>
+        <w:t xml:space="preserve">Acknowledgements: </w:t>
+      </w:r>
+      <w:r>
+        <w:rPr>
+          <w:rFonts w:ascii="Times New Roman" w:eastAsia="Times New Roman" w:hAnsi="Times New Roman" w:cs="Times New Roman"/>
+          <w:szCs w:val="24"/>
+        </w:rPr>
+        <w:t>The authors thank</w:t>
+      </w:r>
+      <w:bookmarkStart w:id="0" w:name="_GoBack"/>
+      <w:bookmarkEnd w:id="0"/>
+      <w:r>
+        <w:rPr>
+          <w:rFonts w:ascii="Times New Roman" w:eastAsia="Times New Roman" w:hAnsi="Times New Roman" w:cs="Times New Roman"/>
+          <w:szCs w:val="24"/>
+        </w:rPr>
+        <w:t xml:space="preserve"> D. Bradley and S. Jardine for reviews on earlier versions of this manuscript.</w:t>
       </w:r>
     </w:p>
     <w:p>
@@ -514,104 +473,103 @@
         <w:ind w:right="24"/>
         <w:rPr>
           <w:rFonts w:ascii="Times New Roman" w:eastAsia="Times New Roman" w:hAnsi="Times New Roman" w:cs="Times New Roman"/>
-          <w:sz w:val="24"/>
           <w:szCs w:val="24"/>
         </w:rPr>
       </w:pPr>
     </w:p>
     <w:p>
       <w:pPr>
-        <w:pStyle w:val="NormalWeb"/>
-        <w:spacing w:before="13" w:beforeAutospacing="0" w:after="0" w:afterAutospacing="0"/>
-        <w:ind w:left="3"/>
-        <w:rPr>
-          <w:sz w:val="22"/>
-          <w:szCs w:val="22"/>
-        </w:rPr>
-      </w:pPr>
-      <w:r>
-        <w:rPr>
-          <w:b/>
-          <w:bCs/>
-          <w:color w:val="000000"/>
-          <w:sz w:val="22"/>
-          <w:szCs w:val="22"/>
-        </w:rPr>
-        <w:t>This PDF file includes: </w:t>
-      </w:r>
-    </w:p>
-    <w:p>
-      <w:pPr>
-        <w:pStyle w:val="NormalWeb"/>
-        <w:spacing w:before="30" w:beforeAutospacing="0" w:after="0" w:afterAutospacing="0"/>
-        <w:ind w:left="3"/>
-        <w:rPr>
-          <w:color w:val="000000"/>
-          <w:sz w:val="22"/>
-          <w:szCs w:val="22"/>
-        </w:rPr>
-      </w:pPr>
-      <w:r>
-        <w:rPr>
-          <w:color w:val="000000"/>
-          <w:sz w:val="22"/>
-          <w:szCs w:val="22"/>
-        </w:rPr>
-        <w:t>Main text</w:t>
-      </w:r>
-      <w:r>
-        <w:rPr>
-          <w:color w:val="000000"/>
-          <w:sz w:val="22"/>
-          <w:szCs w:val="22"/>
-        </w:rPr>
-        <w:t xml:space="preserve">, including all </w:t>
-      </w:r>
-      <w:r>
-        <w:rPr>
-          <w:color w:val="000000"/>
-          <w:sz w:val="22"/>
-          <w:szCs w:val="22"/>
-        </w:rPr>
-        <w:t xml:space="preserve">main text </w:t>
-      </w:r>
-      <w:r>
-        <w:rPr>
-          <w:color w:val="000000"/>
-          <w:sz w:val="22"/>
-          <w:szCs w:val="22"/>
-        </w:rPr>
-        <w:t>figures</w:t>
-      </w:r>
-    </w:p>
-    <w:p>
-      <w:pPr>
-        <w:pStyle w:val="NormalWeb"/>
-        <w:spacing w:before="35" w:beforeAutospacing="0" w:after="0" w:afterAutospacing="0"/>
-        <w:rPr>
-          <w:sz w:val="22"/>
-          <w:szCs w:val="22"/>
-        </w:rPr>
-      </w:pPr>
-      <w:r>
-        <w:rPr>
-          <w:color w:val="000000"/>
-          <w:sz w:val="22"/>
-          <w:szCs w:val="22"/>
-        </w:rPr>
-        <w:t>Supplemental tables and figures</w:t>
-      </w:r>
-    </w:p>
-    <w:p>
-      <w:pPr>
         <w:spacing w:before="30" w:after="0" w:line="240" w:lineRule="auto"/>
-        <w:ind w:left="128" w:right="24"/>
-        <w:rPr>
-          <w:rFonts w:ascii="Times New Roman" w:eastAsia="Times New Roman" w:hAnsi="Times New Roman" w:cs="Times New Roman"/>
-          <w:sz w:val="24"/>
-          <w:szCs w:val="24"/>
-        </w:rPr>
-      </w:pPr>
+        <w:ind w:right="24"/>
+        <w:rPr>
+          <w:rFonts w:ascii="Times New Roman" w:eastAsia="Times New Roman" w:hAnsi="Times New Roman" w:cs="Times New Roman"/>
+          <w:b/>
+          <w:szCs w:val="24"/>
+        </w:rPr>
+      </w:pPr>
+      <w:r>
+        <w:rPr>
+          <w:rFonts w:ascii="Times New Roman" w:eastAsia="Times New Roman" w:hAnsi="Times New Roman" w:cs="Times New Roman"/>
+          <w:b/>
+          <w:szCs w:val="24"/>
+        </w:rPr>
+        <w:t>Funding:</w:t>
+      </w:r>
+      <w:r>
+        <w:rPr>
+          <w:rFonts w:ascii="Times New Roman" w:eastAsia="Times New Roman" w:hAnsi="Times New Roman" w:cs="Times New Roman"/>
+          <w:b/>
+          <w:szCs w:val="24"/>
+        </w:rPr>
+        <w:t xml:space="preserve"> </w:t>
+      </w:r>
+      <w:r>
+        <w:rPr>
+          <w:rFonts w:ascii="Times New Roman" w:eastAsia="Times New Roman" w:hAnsi="Times New Roman" w:cs="Times New Roman"/>
+          <w:szCs w:val="24"/>
+        </w:rPr>
+        <w:t xml:space="preserve">M. </w:t>
+      </w:r>
+      <w:r>
+        <w:rPr>
+          <w:rFonts w:ascii="Times New Roman" w:eastAsia="Times New Roman" w:hAnsi="Times New Roman" w:cs="Times New Roman"/>
+          <w:szCs w:val="24"/>
+        </w:rPr>
+        <w:t xml:space="preserve">Fisher </w:t>
+      </w:r>
+      <w:proofErr w:type="gramStart"/>
+      <w:r>
+        <w:rPr>
+          <w:rFonts w:ascii="Times New Roman" w:eastAsia="Times New Roman" w:hAnsi="Times New Roman" w:cs="Times New Roman"/>
+          <w:szCs w:val="24"/>
+        </w:rPr>
+        <w:t>was supported</w:t>
+      </w:r>
+      <w:proofErr w:type="gramEnd"/>
+      <w:r>
+        <w:rPr>
+          <w:rFonts w:ascii="Times New Roman" w:eastAsia="Times New Roman" w:hAnsi="Times New Roman" w:cs="Times New Roman"/>
+          <w:szCs w:val="24"/>
+        </w:rPr>
+        <w:t xml:space="preserve"> in part by</w:t>
+      </w:r>
+      <w:r>
+        <w:rPr>
+          <w:rFonts w:ascii="Times New Roman" w:eastAsia="Times New Roman" w:hAnsi="Times New Roman" w:cs="Times New Roman"/>
+          <w:szCs w:val="24"/>
+        </w:rPr>
+        <w:t xml:space="preserve"> the NSF’s Graduate Research</w:t>
+      </w:r>
+      <w:r>
+        <w:rPr>
+          <w:rFonts w:ascii="Times New Roman" w:eastAsia="Times New Roman" w:hAnsi="Times New Roman" w:cs="Times New Roman"/>
+          <w:szCs w:val="24"/>
+        </w:rPr>
+        <w:t xml:space="preserve"> Fellowship Program (Grant DGE-612 1762114)</w:t>
+      </w:r>
+      <w:r>
+        <w:rPr>
+          <w:rFonts w:ascii="Times New Roman" w:eastAsia="Times New Roman" w:hAnsi="Times New Roman" w:cs="Times New Roman"/>
+          <w:szCs w:val="24"/>
+        </w:rPr>
+        <w:t xml:space="preserve">. This research </w:t>
+      </w:r>
+      <w:proofErr w:type="gramStart"/>
+      <w:r>
+        <w:rPr>
+          <w:rFonts w:ascii="Times New Roman" w:eastAsia="Times New Roman" w:hAnsi="Times New Roman" w:cs="Times New Roman"/>
+          <w:szCs w:val="24"/>
+        </w:rPr>
+        <w:t>was performed</w:t>
+      </w:r>
+      <w:proofErr w:type="gramEnd"/>
+      <w:r>
+        <w:rPr>
+          <w:rFonts w:ascii="Times New Roman" w:eastAsia="Times New Roman" w:hAnsi="Times New Roman" w:cs="Times New Roman"/>
+          <w:szCs w:val="24"/>
+        </w:rPr>
+        <w:t xml:space="preserve"> while O. R. Liu held an NRC Research Associateship at NOAA Northwest Fisheries Science Center.</w:t>
+      </w:r>
     </w:p>
     <w:sectPr>
       <w:pgSz w:w="12240" w:h="15840"/>
